--- a/13Springboot学习记录/springboot2学习笔记/012_Spring Boot 整合日志框架_v20201118.docx
+++ b/13Springboot学习记录/springboot2学习笔记/012_Spring Boot 整合日志框架_v20201118.docx
@@ -21,19 +21,11 @@
       </w:r>
     </w:p>
     <w:p>
-      <w:proofErr w:type="spellStart"/>
-      <w:r>
-        <w:rPr>
-          <w:rFonts w:hint="eastAsia"/>
-        </w:rPr>
-        <w:t>SpringBoot</w:t>
-      </w:r>
-      <w:proofErr w:type="spellEnd"/>
-      <w:r>
-        <w:rPr>
-          <w:rFonts w:hint="eastAsia"/>
-        </w:rPr>
-        <w:t xml:space="preserve"> </w:t>
+      <w:r>
+        <w:rPr>
+          <w:rFonts w:hint="eastAsia"/>
+        </w:rPr>
+        <w:t xml:space="preserve">SpringBoot </w:t>
       </w:r>
       <w:r>
         <w:rPr>
@@ -45,21 +37,7 @@
         <w:rPr>
           <w:rFonts w:hint="eastAsia"/>
         </w:rPr>
-        <w:t xml:space="preserve"> 2.2.2</w:t>
-      </w:r>
-      <w:proofErr w:type="gramStart"/>
-      <w:r>
-        <w:rPr>
-          <w:rFonts w:hint="eastAsia"/>
-        </w:rPr>
-        <w:t>.RELEASE</w:t>
-      </w:r>
-      <w:proofErr w:type="gramEnd"/>
-      <w:r>
-        <w:rPr>
-          <w:rFonts w:hint="eastAsia"/>
-        </w:rPr>
-        <w:t xml:space="preserve"> </w:t>
+        <w:t xml:space="preserve"> 2.2.2.RELEASE </w:t>
       </w:r>
     </w:p>
     <w:p/>
@@ -157,19 +135,11 @@
     </w:p>
     <w:p/>
     <w:p>
-      <w:proofErr w:type="spellStart"/>
-      <w:r>
-        <w:rPr>
-          <w:rFonts w:hint="eastAsia"/>
-        </w:rPr>
-        <w:t>SpringBoot</w:t>
-      </w:r>
-      <w:proofErr w:type="spellEnd"/>
-      <w:r>
-        <w:rPr>
-          <w:rFonts w:hint="eastAsia"/>
-        </w:rPr>
-        <w:t xml:space="preserve"> </w:t>
+      <w:r>
+        <w:rPr>
+          <w:rFonts w:hint="eastAsia"/>
+        </w:rPr>
+        <w:t xml:space="preserve">SpringBoot </w:t>
       </w:r>
       <w:r>
         <w:rPr>
@@ -219,7 +189,7 @@
                     </pic:cNvPicPr>
                   </pic:nvPicPr>
                   <pic:blipFill>
-                    <a:blip r:embed="rId4" cstate="print"/>
+                    <a:blip r:embed="rId5" cstate="print"/>
                     <a:srcRect/>
                     <a:stretch>
                       <a:fillRect/>
@@ -357,7 +327,7 @@
                     </pic:cNvPicPr>
                   </pic:nvPicPr>
                   <pic:blipFill>
-                    <a:blip r:embed="rId5" cstate="print"/>
+                    <a:blip r:embed="rId6" cstate="print"/>
                     <a:srcRect/>
                     <a:stretch>
                       <a:fillRect/>
@@ -391,16 +361,8 @@
         <w:rPr>
           <w:rFonts w:hint="eastAsia"/>
         </w:rPr>
-        <w:t>从这里可以看到</w:t>
-      </w:r>
-      <w:proofErr w:type="gramStart"/>
-      <w:r>
-        <w:rPr>
-          <w:rFonts w:hint="eastAsia"/>
-        </w:rPr>
-        <w:t>这个这个</w:t>
-      </w:r>
-      <w:proofErr w:type="gramEnd"/>
+        <w:t>从这里可以看到这个这个</w:t>
+      </w:r>
       <w:r>
         <w:rPr>
           <w:rFonts w:hint="eastAsia"/>
@@ -417,52 +379,44 @@
         <w:rPr>
           <w:rFonts w:hint="eastAsia"/>
         </w:rPr>
+        <w:t xml:space="preserve"> jul</w:t>
+      </w:r>
+      <w:r>
+        <w:rPr>
+          <w:rFonts w:hint="eastAsia"/>
+        </w:rPr>
+        <w:t>和</w:t>
+      </w:r>
+      <w:r>
+        <w:rPr>
+          <w:rFonts w:hint="eastAsia"/>
+        </w:rPr>
+        <w:t xml:space="preserve">log4j </w:t>
+      </w:r>
+      <w:r>
+        <w:rPr>
+          <w:rFonts w:hint="eastAsia"/>
+        </w:rPr>
+        <w:t>转换为</w:t>
+      </w:r>
+      <w:r>
+        <w:rPr>
+          <w:rFonts w:hint="eastAsia"/>
+        </w:rPr>
+        <w:t>slf4j</w:t>
+      </w:r>
+      <w:r>
+        <w:rPr>
+          <w:rFonts w:hint="eastAsia"/>
+        </w:rPr>
+        <w:t>的接口。</w:t>
+      </w:r>
+      <w:r>
+        <w:rPr>
+          <w:rFonts w:hint="eastAsia"/>
+        </w:rPr>
         <w:t xml:space="preserve"> </w:t>
       </w:r>
-      <w:proofErr w:type="spellStart"/>
-      <w:r>
-        <w:rPr>
-          <w:rFonts w:hint="eastAsia"/>
-        </w:rPr>
-        <w:t>jul</w:t>
-      </w:r>
-      <w:proofErr w:type="spellEnd"/>
-      <w:r>
-        <w:rPr>
-          <w:rFonts w:hint="eastAsia"/>
-        </w:rPr>
-        <w:t>和</w:t>
-      </w:r>
-      <w:r>
-        <w:rPr>
-          <w:rFonts w:hint="eastAsia"/>
-        </w:rPr>
-        <w:t xml:space="preserve">log4j </w:t>
-      </w:r>
-      <w:r>
-        <w:rPr>
-          <w:rFonts w:hint="eastAsia"/>
-        </w:rPr>
-        <w:t>转换为</w:t>
-      </w:r>
-      <w:r>
-        <w:rPr>
-          <w:rFonts w:hint="eastAsia"/>
-        </w:rPr>
-        <w:t>slf4j</w:t>
-      </w:r>
-      <w:r>
-        <w:rPr>
-          <w:rFonts w:hint="eastAsia"/>
-        </w:rPr>
-        <w:t>的接口。</w:t>
-      </w:r>
-      <w:r>
-        <w:rPr>
-          <w:rFonts w:hint="eastAsia"/>
-        </w:rPr>
-        <w:t xml:space="preserve"> </w:t>
-      </w:r>
       <w:r>
         <w:rPr>
           <w:rFonts w:hint="eastAsia"/>
@@ -485,21 +439,7 @@
         <w:rPr>
           <w:rFonts w:hint="eastAsia"/>
         </w:rPr>
-        <w:t xml:space="preserve"> </w:t>
-      </w:r>
-      <w:proofErr w:type="spellStart"/>
-      <w:r>
-        <w:rPr>
-          <w:rFonts w:hint="eastAsia"/>
-        </w:rPr>
-        <w:t>logback</w:t>
-      </w:r>
-      <w:proofErr w:type="spellEnd"/>
-      <w:r>
-        <w:rPr>
-          <w:rFonts w:hint="eastAsia"/>
-        </w:rPr>
-        <w:t xml:space="preserve"> </w:t>
+        <w:t xml:space="preserve"> logback </w:t>
       </w:r>
       <w:r>
         <w:rPr>
@@ -522,19 +462,11 @@
         <w:lastRenderedPageBreak/>
         <w:t>从这里的依赖可以看到</w:t>
       </w:r>
-      <w:proofErr w:type="spellStart"/>
-      <w:r>
-        <w:rPr>
-          <w:rFonts w:hint="eastAsia"/>
-        </w:rPr>
-        <w:t>springboot</w:t>
-      </w:r>
-      <w:proofErr w:type="spellEnd"/>
-      <w:r>
-        <w:rPr>
-          <w:rFonts w:hint="eastAsia"/>
-        </w:rPr>
-        <w:t xml:space="preserve"> </w:t>
+      <w:r>
+        <w:rPr>
+          <w:rFonts w:hint="eastAsia"/>
+        </w:rPr>
+        <w:t xml:space="preserve">springboot </w:t>
       </w:r>
       <w:r>
         <w:rPr>
@@ -686,7 +618,7 @@
                     </pic:cNvPicPr>
                   </pic:nvPicPr>
                   <pic:blipFill>
-                    <a:blip r:embed="rId6" cstate="print"/>
+                    <a:blip r:embed="rId7" cstate="print"/>
                     <a:srcRect/>
                     <a:stretch>
                       <a:fillRect/>
@@ -844,14 +776,12 @@
         </w:rPr>
         <w:t>war</w:t>
       </w:r>
-      <w:proofErr w:type="gramStart"/>
       <w:r>
         <w:rPr>
           <w:rFonts w:hint="eastAsia"/>
         </w:rPr>
         <w:t>包瘦身</w:t>
       </w:r>
-      <w:proofErr w:type="gramEnd"/>
       <w:r>
         <w:rPr>
           <w:rFonts w:hint="eastAsia"/>
@@ -933,7 +863,7 @@
                     </pic:cNvPicPr>
                   </pic:nvPicPr>
                   <pic:blipFill>
-                    <a:blip r:embed="rId7" cstate="print"/>
+                    <a:blip r:embed="rId8" cstate="print"/>
                     <a:srcRect/>
                     <a:stretch>
                       <a:fillRect/>
@@ -986,7 +916,7 @@
                     </pic:cNvPicPr>
                   </pic:nvPicPr>
                   <pic:blipFill>
-                    <a:blip r:embed="rId8" cstate="print"/>
+                    <a:blip r:embed="rId9" cstate="print"/>
                     <a:srcRect/>
                     <a:stretch>
                       <a:fillRect/>
@@ -1086,7 +1016,7 @@
                     </pic:cNvPicPr>
                   </pic:nvPicPr>
                   <pic:blipFill>
-                    <a:blip r:embed="rId9" cstate="print"/>
+                    <a:blip r:embed="rId10" cstate="print"/>
                     <a:srcRect/>
                     <a:stretch>
                       <a:fillRect/>
@@ -1118,6 +1048,670 @@
     <w:p/>
     <w:p>
       <w:pPr>
+        <w:pStyle w:val="1"/>
+        <w:rPr>
+          <w:rFonts w:ascii="Verdana" w:hAnsi="Verdana"/>
+          <w:color w:val="000000"/>
+          <w:sz w:val="20"/>
+          <w:szCs w:val="20"/>
+          <w:shd w:val="clear" w:color="auto" w:fill="FEFEF2"/>
+        </w:rPr>
+      </w:pPr>
+      <w:r>
+        <w:rPr>
+          <w:rFonts w:ascii="Verdana" w:hAnsi="Verdana"/>
+          <w:color w:val="000000"/>
+          <w:sz w:val="20"/>
+          <w:szCs w:val="20"/>
+          <w:shd w:val="clear" w:color="auto" w:fill="FEFEF2"/>
+        </w:rPr>
+        <w:t xml:space="preserve">Sprinboot </w:t>
+      </w:r>
+      <w:r>
+        <w:rPr>
+          <w:rFonts w:ascii="Verdana" w:hAnsi="Verdana"/>
+          <w:color w:val="000000"/>
+          <w:sz w:val="20"/>
+          <w:szCs w:val="20"/>
+          <w:shd w:val="clear" w:color="auto" w:fill="FEFEF2"/>
+        </w:rPr>
+        <w:t>控制打印</w:t>
+      </w:r>
+      <w:r>
+        <w:rPr>
+          <w:rFonts w:ascii="Verdana" w:hAnsi="Verdana"/>
+          <w:color w:val="000000"/>
+          <w:sz w:val="20"/>
+          <w:szCs w:val="20"/>
+          <w:shd w:val="clear" w:color="auto" w:fill="FEFEF2"/>
+        </w:rPr>
+        <w:t>debug</w:t>
+      </w:r>
+      <w:r>
+        <w:rPr>
+          <w:rFonts w:ascii="Verdana" w:hAnsi="Verdana"/>
+          <w:color w:val="000000"/>
+          <w:sz w:val="20"/>
+          <w:szCs w:val="20"/>
+          <w:shd w:val="clear" w:color="auto" w:fill="FEFEF2"/>
+        </w:rPr>
+        <w:t>级别的日志</w:t>
+      </w:r>
+    </w:p>
+    <w:p>
+      <w:r>
+        <w:rPr>
+          <w:rFonts w:hint="eastAsia"/>
+        </w:rPr>
+        <w:t>在</w:t>
+      </w:r>
+      <w:r>
+        <w:rPr>
+          <w:rFonts w:hint="eastAsia"/>
+        </w:rPr>
+        <w:t>sprinboot</w:t>
+      </w:r>
+      <w:r>
+        <w:t xml:space="preserve"> </w:t>
+      </w:r>
+      <w:r>
+        <w:t>的配置文件中</w:t>
+      </w:r>
+      <w:r>
+        <w:rPr>
+          <w:rFonts w:hint="eastAsia"/>
+        </w:rPr>
+        <w:t>，</w:t>
+      </w:r>
+      <w:r>
+        <w:t>通过</w:t>
+      </w:r>
+      <w:r>
+        <w:t xml:space="preserve">logging.level </w:t>
+      </w:r>
+      <w:r>
+        <w:t>来为特定的</w:t>
+      </w:r>
+      <w:r>
+        <w:t>logger</w:t>
+      </w:r>
+      <w:r>
+        <w:t>来指定日志级别</w:t>
+      </w:r>
+      <w:r>
+        <w:rPr>
+          <w:rFonts w:hint="eastAsia"/>
+        </w:rPr>
+        <w:t>。</w:t>
+      </w:r>
+      <w:r>
+        <w:rPr>
+          <w:rFonts w:hint="eastAsia"/>
+        </w:rPr>
+        <w:t xml:space="preserve"> </w:t>
+      </w:r>
+    </w:p>
+    <w:p>
+      <w:r>
+        <w:t>如下</w:t>
+      </w:r>
+    </w:p>
+    <w:p>
+      <w:r>
+        <w:rPr>
+          <w:noProof/>
+        </w:rPr>
+        <w:drawing>
+          <wp:inline distT="0" distB="0" distL="0" distR="0" wp14:anchorId="7F86706C" wp14:editId="573A3679">
+            <wp:extent cx="5274310" cy="753110"/>
+            <wp:effectExtent l="0" t="0" r="0" b="0"/>
+            <wp:docPr id="3" name="图片 3"/>
+            <wp:cNvGraphicFramePr>
+              <a:graphicFrameLocks xmlns:a="http://schemas.openxmlformats.org/drawingml/2006/main" noChangeAspect="1"/>
+            </wp:cNvGraphicFramePr>
+            <a:graphic xmlns:a="http://schemas.openxmlformats.org/drawingml/2006/main">
+              <a:graphicData uri="http://schemas.openxmlformats.org/drawingml/2006/picture">
+                <pic:pic xmlns:pic="http://schemas.openxmlformats.org/drawingml/2006/picture">
+                  <pic:nvPicPr>
+                    <pic:cNvPr id="1" name=""/>
+                    <pic:cNvPicPr/>
+                  </pic:nvPicPr>
+                  <pic:blipFill>
+                    <a:blip r:embed="rId11"/>
+                    <a:stretch>
+                      <a:fillRect/>
+                    </a:stretch>
+                  </pic:blipFill>
+                  <pic:spPr>
+                    <a:xfrm>
+                      <a:off x="0" y="0"/>
+                      <a:ext cx="5274310" cy="753110"/>
+                    </a:xfrm>
+                    <a:prstGeom prst="rect">
+                      <a:avLst/>
+                    </a:prstGeom>
+                  </pic:spPr>
+                </pic:pic>
+              </a:graphicData>
+            </a:graphic>
+          </wp:inline>
+        </w:drawing>
+      </w:r>
+    </w:p>
+    <w:p>
+      <w:r>
+        <w:t>这里的</w:t>
+      </w:r>
+      <w:r>
+        <w:t xml:space="preserve">abc </w:t>
+      </w:r>
+      <w:r>
+        <w:t>是自己定义的</w:t>
+      </w:r>
+      <w:r>
+        <w:t xml:space="preserve">logger </w:t>
+      </w:r>
+      <w:r>
+        <w:t>的名称</w:t>
+      </w:r>
+      <w:r>
+        <w:rPr>
+          <w:rFonts w:hint="eastAsia"/>
+        </w:rPr>
+        <w:t>。</w:t>
+      </w:r>
+      <w:r>
+        <w:rPr>
+          <w:rFonts w:hint="eastAsia"/>
+        </w:rPr>
+        <w:t xml:space="preserve"> </w:t>
+      </w:r>
+    </w:p>
+    <w:p>
+      <w:pPr>
+        <w:shd w:val="clear" w:color="auto" w:fill="2B2B2B"/>
+        <w:tabs>
+          <w:tab w:val="left" w:pos="916"/>
+          <w:tab w:val="left" w:pos="1832"/>
+          <w:tab w:val="left" w:pos="2748"/>
+          <w:tab w:val="left" w:pos="3664"/>
+          <w:tab w:val="left" w:pos="4580"/>
+          <w:tab w:val="left" w:pos="5496"/>
+          <w:tab w:val="left" w:pos="6412"/>
+          <w:tab w:val="left" w:pos="7328"/>
+          <w:tab w:val="left" w:pos="8244"/>
+          <w:tab w:val="left" w:pos="9160"/>
+          <w:tab w:val="left" w:pos="10076"/>
+          <w:tab w:val="left" w:pos="10992"/>
+          <w:tab w:val="left" w:pos="11908"/>
+          <w:tab w:val="left" w:pos="12824"/>
+          <w:tab w:val="left" w:pos="13740"/>
+          <w:tab w:val="left" w:pos="14656"/>
+        </w:tabs>
+        <w:adjustRightInd/>
+        <w:snapToGrid/>
+        <w:spacing w:after="0"/>
+        <w:rPr>
+          <w:rFonts w:ascii="JetBrains Mono" w:eastAsia="宋体" w:hAnsi="JetBrains Mono" w:cs="宋体" w:hint="eastAsia"/>
+          <w:color w:val="A9B7C6"/>
+          <w:sz w:val="24"/>
+          <w:szCs w:val="24"/>
+        </w:rPr>
+      </w:pPr>
+      <w:r>
+        <w:rPr>
+          <w:rFonts w:ascii="JetBrains Mono" w:eastAsia="宋体" w:hAnsi="JetBrains Mono" w:cs="宋体"/>
+          <w:color w:val="CC7832"/>
+          <w:sz w:val="24"/>
+          <w:szCs w:val="24"/>
+        </w:rPr>
+        <w:t xml:space="preserve">private static final </w:t>
+      </w:r>
+      <w:r>
+        <w:rPr>
+          <w:rFonts w:ascii="JetBrains Mono" w:eastAsia="宋体" w:hAnsi="JetBrains Mono" w:cs="宋体"/>
+          <w:color w:val="A9B7C6"/>
+          <w:sz w:val="24"/>
+          <w:szCs w:val="24"/>
+        </w:rPr>
+        <w:t xml:space="preserve">Logger </w:t>
+      </w:r>
+      <w:r>
+        <w:rPr>
+          <w:rFonts w:ascii="JetBrains Mono" w:eastAsia="宋体" w:hAnsi="JetBrains Mono" w:cs="宋体"/>
+          <w:i/>
+          <w:iCs/>
+          <w:color w:val="9876AA"/>
+          <w:sz w:val="24"/>
+          <w:szCs w:val="24"/>
+        </w:rPr>
+        <w:t xml:space="preserve">log </w:t>
+      </w:r>
+      <w:r>
+        <w:rPr>
+          <w:rFonts w:ascii="JetBrains Mono" w:eastAsia="宋体" w:hAnsi="JetBrains Mono" w:cs="宋体"/>
+          <w:color w:val="A9B7C6"/>
+          <w:sz w:val="24"/>
+          <w:szCs w:val="24"/>
+        </w:rPr>
+        <w:t>= LoggerFactory.</w:t>
+      </w:r>
+      <w:r>
+        <w:rPr>
+          <w:rFonts w:ascii="JetBrains Mono" w:eastAsia="宋体" w:hAnsi="JetBrains Mono" w:cs="宋体"/>
+          <w:i/>
+          <w:iCs/>
+          <w:color w:val="A9B7C6"/>
+          <w:sz w:val="24"/>
+          <w:szCs w:val="24"/>
+        </w:rPr>
+        <w:t>getLogger</w:t>
+      </w:r>
+      <w:r>
+        <w:rPr>
+          <w:rFonts w:ascii="JetBrains Mono" w:eastAsia="宋体" w:hAnsi="JetBrains Mono" w:cs="宋体"/>
+          <w:color w:val="A9B7C6"/>
+          <w:sz w:val="24"/>
+          <w:szCs w:val="24"/>
+        </w:rPr>
+        <w:t>(</w:t>
+      </w:r>
+      <w:r>
+        <w:rPr>
+          <w:rFonts w:ascii="JetBrains Mono" w:eastAsia="宋体" w:hAnsi="JetBrains Mono" w:cs="宋体"/>
+          <w:color w:val="6A8759"/>
+          <w:sz w:val="24"/>
+          <w:szCs w:val="24"/>
+        </w:rPr>
+        <w:t>"abc"</w:t>
+      </w:r>
+      <w:r>
+        <w:rPr>
+          <w:rFonts w:ascii="JetBrains Mono" w:eastAsia="宋体" w:hAnsi="JetBrains Mono" w:cs="宋体"/>
+          <w:color w:val="A9B7C6"/>
+          <w:sz w:val="24"/>
+          <w:szCs w:val="24"/>
+        </w:rPr>
+        <w:t>)</w:t>
+      </w:r>
+      <w:r>
+        <w:rPr>
+          <w:rFonts w:ascii="JetBrains Mono" w:eastAsia="宋体" w:hAnsi="JetBrains Mono" w:cs="宋体"/>
+          <w:color w:val="CC7832"/>
+          <w:sz w:val="24"/>
+          <w:szCs w:val="24"/>
+        </w:rPr>
+        <w:t>;</w:t>
+      </w:r>
+    </w:p>
+    <w:p>
+      <w:r>
+        <w:t>可以通过</w:t>
+      </w:r>
+      <w:r>
+        <w:t>log.getName</w:t>
+      </w:r>
+      <w:r>
+        <w:rPr>
+          <w:rFonts w:hint="eastAsia"/>
+        </w:rPr>
+        <w:t>(</w:t>
+      </w:r>
+      <w:r>
+        <w:t xml:space="preserve">) </w:t>
+      </w:r>
+      <w:r>
+        <w:t>查看相关</w:t>
+      </w:r>
+      <w:r>
+        <w:t>logger</w:t>
+      </w:r>
+      <w:r>
+        <w:t>的名称</w:t>
+      </w:r>
+      <w:r>
+        <w:rPr>
+          <w:rFonts w:hint="eastAsia"/>
+        </w:rPr>
+        <w:t>。</w:t>
+      </w:r>
+      <w:r>
+        <w:rPr>
+          <w:rFonts w:hint="eastAsia"/>
+        </w:rPr>
+        <w:t xml:space="preserve"> </w:t>
+      </w:r>
+    </w:p>
+    <w:p>
+      <w:r>
+        <w:rPr>
+          <w:noProof/>
+        </w:rPr>
+        <w:drawing>
+          <wp:inline distT="0" distB="0" distL="0" distR="0" wp14:anchorId="7518423B" wp14:editId="50747545">
+            <wp:extent cx="5274310" cy="1733550"/>
+            <wp:effectExtent l="0" t="0" r="0" b="0"/>
+            <wp:docPr id="4" name="图片 4"/>
+            <wp:cNvGraphicFramePr>
+              <a:graphicFrameLocks xmlns:a="http://schemas.openxmlformats.org/drawingml/2006/main" noChangeAspect="1"/>
+            </wp:cNvGraphicFramePr>
+            <a:graphic xmlns:a="http://schemas.openxmlformats.org/drawingml/2006/main">
+              <a:graphicData uri="http://schemas.openxmlformats.org/drawingml/2006/picture">
+                <pic:pic xmlns:pic="http://schemas.openxmlformats.org/drawingml/2006/picture">
+                  <pic:nvPicPr>
+                    <pic:cNvPr id="1" name=""/>
+                    <pic:cNvPicPr/>
+                  </pic:nvPicPr>
+                  <pic:blipFill>
+                    <a:blip r:embed="rId12"/>
+                    <a:stretch>
+                      <a:fillRect/>
+                    </a:stretch>
+                  </pic:blipFill>
+                  <pic:spPr>
+                    <a:xfrm>
+                      <a:off x="0" y="0"/>
+                      <a:ext cx="5274310" cy="1733550"/>
+                    </a:xfrm>
+                    <a:prstGeom prst="rect">
+                      <a:avLst/>
+                    </a:prstGeom>
+                  </pic:spPr>
+                </pic:pic>
+              </a:graphicData>
+            </a:graphic>
+          </wp:inline>
+        </w:drawing>
+      </w:r>
+    </w:p>
+    <w:p/>
+    <w:p>
+      <w:r>
+        <w:rPr>
+          <w:noProof/>
+        </w:rPr>
+        <w:drawing>
+          <wp:inline distT="0" distB="0" distL="0" distR="0" wp14:anchorId="2FAD1316" wp14:editId="47713F48">
+            <wp:extent cx="5274310" cy="269240"/>
+            <wp:effectExtent l="0" t="0" r="0" b="0"/>
+            <wp:docPr id="5" name="图片 5"/>
+            <wp:cNvGraphicFramePr>
+              <a:graphicFrameLocks xmlns:a="http://schemas.openxmlformats.org/drawingml/2006/main" noChangeAspect="1"/>
+            </wp:cNvGraphicFramePr>
+            <a:graphic xmlns:a="http://schemas.openxmlformats.org/drawingml/2006/main">
+              <a:graphicData uri="http://schemas.openxmlformats.org/drawingml/2006/picture">
+                <pic:pic xmlns:pic="http://schemas.openxmlformats.org/drawingml/2006/picture">
+                  <pic:nvPicPr>
+                    <pic:cNvPr id="1" name=""/>
+                    <pic:cNvPicPr/>
+                  </pic:nvPicPr>
+                  <pic:blipFill>
+                    <a:blip r:embed="rId13"/>
+                    <a:stretch>
+                      <a:fillRect/>
+                    </a:stretch>
+                  </pic:blipFill>
+                  <pic:spPr>
+                    <a:xfrm>
+                      <a:off x="0" y="0"/>
+                      <a:ext cx="5274310" cy="269240"/>
+                    </a:xfrm>
+                    <a:prstGeom prst="rect">
+                      <a:avLst/>
+                    </a:prstGeom>
+                  </pic:spPr>
+                </pic:pic>
+              </a:graphicData>
+            </a:graphic>
+          </wp:inline>
+        </w:drawing>
+      </w:r>
+    </w:p>
+    <w:p/>
+    <w:p>
+      <w:r>
+        <w:t>注意</w:t>
+      </w:r>
+      <w:r>
+        <w:rPr>
+          <w:rFonts w:hint="eastAsia"/>
+        </w:rPr>
+        <w:t>：</w:t>
+      </w:r>
+    </w:p>
+    <w:p>
+      <w:r>
+        <w:t>在定义</w:t>
+      </w:r>
+      <w:r>
+        <w:rPr>
+          <w:rFonts w:hint="eastAsia"/>
+        </w:rPr>
+        <w:t>Loggger</w:t>
+      </w:r>
+      <w:r>
+        <w:rPr>
+          <w:rFonts w:hint="eastAsia"/>
+        </w:rPr>
+        <w:t>的时候，有两种不同的方式，得到的</w:t>
+      </w:r>
+      <w:r>
+        <w:rPr>
+          <w:rFonts w:hint="eastAsia"/>
+        </w:rPr>
+        <w:t>logger</w:t>
+      </w:r>
+      <w:r>
+        <w:rPr>
+          <w:rFonts w:hint="eastAsia"/>
+        </w:rPr>
+        <w:t>的名字是不一样的</w:t>
+      </w:r>
+    </w:p>
+    <w:p>
+      <w:r>
+        <w:rPr>
+          <w:noProof/>
+        </w:rPr>
+        <w:drawing>
+          <wp:inline distT="0" distB="0" distL="0" distR="0" wp14:anchorId="228D8B84" wp14:editId="5CF0F9F1">
+            <wp:extent cx="5274310" cy="420370"/>
+            <wp:effectExtent l="0" t="0" r="0" b="0"/>
+            <wp:docPr id="8" name="图片 8"/>
+            <wp:cNvGraphicFramePr>
+              <a:graphicFrameLocks xmlns:a="http://schemas.openxmlformats.org/drawingml/2006/main" noChangeAspect="1"/>
+            </wp:cNvGraphicFramePr>
+            <a:graphic xmlns:a="http://schemas.openxmlformats.org/drawingml/2006/main">
+              <a:graphicData uri="http://schemas.openxmlformats.org/drawingml/2006/picture">
+                <pic:pic xmlns:pic="http://schemas.openxmlformats.org/drawingml/2006/picture">
+                  <pic:nvPicPr>
+                    <pic:cNvPr id="1" name=""/>
+                    <pic:cNvPicPr/>
+                  </pic:nvPicPr>
+                  <pic:blipFill>
+                    <a:blip r:embed="rId14"/>
+                    <a:stretch>
+                      <a:fillRect/>
+                    </a:stretch>
+                  </pic:blipFill>
+                  <pic:spPr>
+                    <a:xfrm>
+                      <a:off x="0" y="0"/>
+                      <a:ext cx="5274310" cy="420370"/>
+                    </a:xfrm>
+                    <a:prstGeom prst="rect">
+                      <a:avLst/>
+                    </a:prstGeom>
+                  </pic:spPr>
+                </pic:pic>
+              </a:graphicData>
+            </a:graphic>
+          </wp:inline>
+        </w:drawing>
+      </w:r>
+    </w:p>
+    <w:p>
+      <w:r>
+        <w:lastRenderedPageBreak/>
+        <w:t>在打印的结果中</w:t>
+      </w:r>
+      <w:r>
+        <w:rPr>
+          <w:rFonts w:hint="eastAsia"/>
+        </w:rPr>
+        <w:t>，</w:t>
+      </w:r>
+      <w:r>
+        <w:t xml:space="preserve">log2 </w:t>
+      </w:r>
+      <w:r>
+        <w:t>的名字里还有一个</w:t>
+      </w:r>
+      <w:r>
+        <w:t xml:space="preserve">class </w:t>
+      </w:r>
+      <w:r>
+        <w:t>的前缀</w:t>
+      </w:r>
+      <w:r>
+        <w:rPr>
+          <w:rFonts w:hint="eastAsia"/>
+        </w:rPr>
+        <w:t>，</w:t>
+      </w:r>
+      <w:r>
+        <w:rPr>
+          <w:rFonts w:hint="eastAsia"/>
+        </w:rPr>
+        <w:t xml:space="preserve"> </w:t>
+      </w:r>
+      <w:r>
+        <w:rPr>
+          <w:rFonts w:hint="eastAsia"/>
+        </w:rPr>
+        <w:t>自己在配置日志级别的时候，没有生效，是没有</w:t>
+      </w:r>
+      <w:r>
+        <w:rPr>
+          <w:rFonts w:hint="eastAsia"/>
+        </w:rPr>
+        <w:t>class</w:t>
+      </w:r>
+      <w:r>
+        <w:rPr>
+          <w:rFonts w:hint="eastAsia"/>
+        </w:rPr>
+        <w:t>的</w:t>
+      </w:r>
+      <w:r>
+        <w:rPr>
+          <w:rFonts w:hint="eastAsia"/>
+        </w:rPr>
+        <w:t>logger</w:t>
+      </w:r>
+      <w:r>
+        <w:rPr>
+          <w:rFonts w:hint="eastAsia"/>
+        </w:rPr>
+        <w:t>的日志级别生效了。</w:t>
+      </w:r>
+      <w:r>
+        <w:rPr>
+          <w:rFonts w:hint="eastAsia"/>
+        </w:rPr>
+        <w:t xml:space="preserve"> </w:t>
+      </w:r>
+    </w:p>
+    <w:p/>
+    <w:p>
+      <w:r>
+        <w:rPr>
+          <w:noProof/>
+        </w:rPr>
+        <w:drawing>
+          <wp:inline distT="0" distB="0" distL="0" distR="0" wp14:anchorId="395CD818" wp14:editId="1C9182AA">
+            <wp:extent cx="5274310" cy="2668905"/>
+            <wp:effectExtent l="0" t="0" r="0" b="0"/>
+            <wp:docPr id="6" name="图片 6"/>
+            <wp:cNvGraphicFramePr>
+              <a:graphicFrameLocks xmlns:a="http://schemas.openxmlformats.org/drawingml/2006/main" noChangeAspect="1"/>
+            </wp:cNvGraphicFramePr>
+            <a:graphic xmlns:a="http://schemas.openxmlformats.org/drawingml/2006/main">
+              <a:graphicData uri="http://schemas.openxmlformats.org/drawingml/2006/picture">
+                <pic:pic xmlns:pic="http://schemas.openxmlformats.org/drawingml/2006/picture">
+                  <pic:nvPicPr>
+                    <pic:cNvPr id="1" name=""/>
+                    <pic:cNvPicPr/>
+                  </pic:nvPicPr>
+                  <pic:blipFill>
+                    <a:blip r:embed="rId15"/>
+                    <a:stretch>
+                      <a:fillRect/>
+                    </a:stretch>
+                  </pic:blipFill>
+                  <pic:spPr>
+                    <a:xfrm>
+                      <a:off x="0" y="0"/>
+                      <a:ext cx="5274310" cy="2668905"/>
+                    </a:xfrm>
+                    <a:prstGeom prst="rect">
+                      <a:avLst/>
+                    </a:prstGeom>
+                  </pic:spPr>
+                </pic:pic>
+              </a:graphicData>
+            </a:graphic>
+          </wp:inline>
+        </w:drawing>
+      </w:r>
+    </w:p>
+    <w:p/>
+    <w:p>
+      <w:r>
+        <w:rPr>
+          <w:noProof/>
+        </w:rPr>
+        <w:drawing>
+          <wp:inline distT="0" distB="0" distL="0" distR="0" wp14:anchorId="5B3D8982" wp14:editId="1036C85E">
+            <wp:extent cx="5274310" cy="1171575"/>
+            <wp:effectExtent l="0" t="0" r="0" b="0"/>
+            <wp:docPr id="9" name="图片 9"/>
+            <wp:cNvGraphicFramePr>
+              <a:graphicFrameLocks xmlns:a="http://schemas.openxmlformats.org/drawingml/2006/main" noChangeAspect="1"/>
+            </wp:cNvGraphicFramePr>
+            <a:graphic xmlns:a="http://schemas.openxmlformats.org/drawingml/2006/main">
+              <a:graphicData uri="http://schemas.openxmlformats.org/drawingml/2006/picture">
+                <pic:pic xmlns:pic="http://schemas.openxmlformats.org/drawingml/2006/picture">
+                  <pic:nvPicPr>
+                    <pic:cNvPr id="1" name=""/>
+                    <pic:cNvPicPr/>
+                  </pic:nvPicPr>
+                  <pic:blipFill>
+                    <a:blip r:embed="rId16"/>
+                    <a:stretch>
+                      <a:fillRect/>
+                    </a:stretch>
+                  </pic:blipFill>
+                  <pic:spPr>
+                    <a:xfrm>
+                      <a:off x="0" y="0"/>
+                      <a:ext cx="5274310" cy="1171575"/>
+                    </a:xfrm>
+                    <a:prstGeom prst="rect">
+                      <a:avLst/>
+                    </a:prstGeom>
+                  </pic:spPr>
+                </pic:pic>
+              </a:graphicData>
+            </a:graphic>
+          </wp:inline>
+        </w:drawing>
+      </w:r>
+    </w:p>
+    <w:p/>
+    <w:p/>
+    <w:p>
+      <w:pPr>
         <w:adjustRightInd/>
         <w:snapToGrid/>
         <w:spacing w:line="220" w:lineRule="atLeast"/>
@@ -1154,7 +1748,6 @@
           <w:shd w:val="clear" w:color="auto" w:fill="FEFEF2"/>
         </w:rPr>
       </w:pPr>
-      <w:proofErr w:type="spellStart"/>
       <w:r>
         <w:rPr>
           <w:rFonts w:ascii="Verdana" w:hAnsi="Verdana"/>
@@ -1166,7 +1759,6 @@
         <w:lastRenderedPageBreak/>
         <w:t>SpringBoot</w:t>
       </w:r>
-      <w:proofErr w:type="spellEnd"/>
       <w:r>
         <w:rPr>
           <w:rFonts w:ascii="Verdana" w:hAnsi="Verdana"/>
@@ -1355,7 +1947,6 @@
           <w:shd w:val="clear" w:color="auto" w:fill="FEFEF2"/>
         </w:rPr>
       </w:pPr>
-      <w:proofErr w:type="spellStart"/>
       <w:r>
         <w:rPr>
           <w:rFonts w:ascii="Verdana" w:hAnsi="Verdana"/>
@@ -1375,18 +1966,7 @@
           <w:szCs w:val="20"/>
           <w:shd w:val="clear" w:color="auto" w:fill="FEFEF2"/>
         </w:rPr>
-        <w:t>pringBoot</w:t>
-      </w:r>
-      <w:proofErr w:type="spellEnd"/>
-      <w:r>
-        <w:rPr>
-          <w:rFonts w:ascii="Verdana" w:hAnsi="Verdana" w:hint="eastAsia"/>
-          <w:color w:val="000000"/>
-          <w:sz w:val="20"/>
-          <w:szCs w:val="20"/>
-          <w:shd w:val="clear" w:color="auto" w:fill="FEFEF2"/>
-        </w:rPr>
-        <w:t xml:space="preserve"> </w:t>
+        <w:t xml:space="preserve">pringBoot </w:t>
       </w:r>
       <w:r>
         <w:rPr>
@@ -1442,7 +2022,7 @@
                     </pic:cNvPicPr>
                   </pic:nvPicPr>
                   <pic:blipFill>
-                    <a:blip r:embed="rId10" cstate="print"/>
+                    <a:blip r:embed="rId17" cstate="print"/>
                     <a:srcRect/>
                     <a:stretch>
                       <a:fillRect/>
@@ -1481,10 +2061,99 @@
         <w:rPr>
           <w:rFonts w:hint="eastAsia"/>
         </w:rPr>
-        <w:t>T</w:t>
-      </w:r>
-      <w:r>
-        <w:t>ODO</w:t>
+        <w:t>S</w:t>
+      </w:r>
+      <w:r>
+        <w:t xml:space="preserve">pring Boot </w:t>
+      </w:r>
+      <w:r>
+        <w:t>中</w:t>
+      </w:r>
+      <w:r>
+        <w:t xml:space="preserve">logging group </w:t>
+      </w:r>
+      <w:r>
+        <w:t>的使用</w:t>
+      </w:r>
+    </w:p>
+    <w:p>
+      <w:r>
+        <w:rPr>
+          <w:rFonts w:hint="eastAsia"/>
+        </w:rPr>
+        <w:t>在</w:t>
+      </w:r>
+      <w:r>
+        <w:rPr>
+          <w:rFonts w:hint="eastAsia"/>
+        </w:rPr>
+        <w:t>springboot</w:t>
+      </w:r>
+      <w:r>
+        <w:rPr>
+          <w:rFonts w:hint="eastAsia"/>
+        </w:rPr>
+        <w:t>中，使用</w:t>
+      </w:r>
+      <w:r>
+        <w:rPr>
+          <w:rFonts w:hint="eastAsia"/>
+        </w:rPr>
+        <w:t>log</w:t>
+      </w:r>
+      <w:r>
+        <w:t xml:space="preserve"> group </w:t>
+      </w:r>
+      <w:r>
+        <w:t>的功能</w:t>
+      </w:r>
+      <w:r>
+        <w:rPr>
+          <w:rFonts w:hint="eastAsia"/>
+        </w:rPr>
+        <w:t>，</w:t>
+      </w:r>
+      <w:r>
+        <w:t>将多个</w:t>
+      </w:r>
+      <w:r>
+        <w:t xml:space="preserve">logger </w:t>
+      </w:r>
+      <w:r>
+        <w:t>合并为一个</w:t>
+      </w:r>
+      <w:r>
+        <w:t xml:space="preserve">log group </w:t>
+      </w:r>
+      <w:r>
+        <w:rPr>
+          <w:rFonts w:hint="eastAsia"/>
+        </w:rPr>
+        <w:t>，</w:t>
+      </w:r>
+      <w:r>
+        <w:t>可以在配置文件中</w:t>
+      </w:r>
+      <w:r>
+        <w:rPr>
+          <w:rFonts w:hint="eastAsia"/>
+        </w:rPr>
+        <w:t>，</w:t>
+      </w:r>
+      <w:r>
+        <w:t>同时为该</w:t>
+      </w:r>
+      <w:r>
+        <w:t xml:space="preserve">log </w:t>
+      </w:r>
+      <w:r>
+        <w:t>组的多个</w:t>
+      </w:r>
+      <w:r>
+        <w:t xml:space="preserve">logger </w:t>
+      </w:r>
+      <w:r>
+        <w:t>设置日志级别</w:t>
       </w:r>
     </w:p>
     <w:p>
@@ -1493,48 +2162,186 @@
           <w:rFonts w:hint="eastAsia"/>
         </w:rPr>
       </w:pPr>
-      <w:proofErr w:type="gramStart"/>
-      <w:r>
-        <w:rPr>
-          <w:rFonts w:hint="eastAsia"/>
-        </w:rPr>
-        <w:t>加下来</w:t>
-      </w:r>
-      <w:proofErr w:type="gramEnd"/>
-      <w:r>
-        <w:rPr>
-          <w:rFonts w:hint="eastAsia"/>
-        </w:rPr>
-        <w:t>要学习</w:t>
-      </w:r>
-      <w:proofErr w:type="spellStart"/>
-      <w:r>
-        <w:rPr>
-          <w:rFonts w:hint="eastAsia"/>
-        </w:rPr>
-        <w:t>springboot</w:t>
-      </w:r>
-      <w:proofErr w:type="spellEnd"/>
-      <w:r>
-        <w:rPr>
-          <w:rFonts w:hint="eastAsia"/>
-        </w:rPr>
-        <w:t>中日志的各种配置。</w:t>
-      </w:r>
-      <w:r>
-        <w:rPr>
-          <w:rFonts w:hint="eastAsia"/>
-        </w:rPr>
-        <w:t>以及如何打印</w:t>
-      </w:r>
-      <w:proofErr w:type="spellStart"/>
-      <w:r>
-        <w:rPr>
-          <w:rFonts w:hint="eastAsia"/>
-        </w:rPr>
-        <w:t>springmvc</w:t>
-      </w:r>
-      <w:proofErr w:type="spellEnd"/>
+      <w:r>
+        <w:t>配置内容如下</w:t>
+      </w:r>
+      <w:r>
+        <w:rPr>
+          <w:rFonts w:hint="eastAsia"/>
+        </w:rPr>
+        <w:t>：</w:t>
+      </w:r>
+    </w:p>
+    <w:p>
+      <w:r>
+        <w:rPr>
+          <w:noProof/>
+        </w:rPr>
+        <w:drawing>
+          <wp:inline distT="0" distB="0" distL="0" distR="0" wp14:anchorId="655CD1BF" wp14:editId="32655225">
+            <wp:extent cx="5274310" cy="1174750"/>
+            <wp:effectExtent l="0" t="0" r="0" b="0"/>
+            <wp:docPr id="11" name="图片 11"/>
+            <wp:cNvGraphicFramePr>
+              <a:graphicFrameLocks xmlns:a="http://schemas.openxmlformats.org/drawingml/2006/main" noChangeAspect="1"/>
+            </wp:cNvGraphicFramePr>
+            <a:graphic xmlns:a="http://schemas.openxmlformats.org/drawingml/2006/main">
+              <a:graphicData uri="http://schemas.openxmlformats.org/drawingml/2006/picture">
+                <pic:pic xmlns:pic="http://schemas.openxmlformats.org/drawingml/2006/picture">
+                  <pic:nvPicPr>
+                    <pic:cNvPr id="1" name=""/>
+                    <pic:cNvPicPr/>
+                  </pic:nvPicPr>
+                  <pic:blipFill>
+                    <a:blip r:embed="rId18"/>
+                    <a:stretch>
+                      <a:fillRect/>
+                    </a:stretch>
+                  </pic:blipFill>
+                  <pic:spPr>
+                    <a:xfrm>
+                      <a:off x="0" y="0"/>
+                      <a:ext cx="5274310" cy="1174750"/>
+                    </a:xfrm>
+                    <a:prstGeom prst="rect">
+                      <a:avLst/>
+                    </a:prstGeom>
+                  </pic:spPr>
+                </pic:pic>
+              </a:graphicData>
+            </a:graphic>
+          </wp:inline>
+        </w:drawing>
+      </w:r>
+    </w:p>
+    <w:p>
+      <w:r>
+        <w:t>测试代码如下</w:t>
+      </w:r>
+      <w:r>
+        <w:rPr>
+          <w:rFonts w:hint="eastAsia"/>
+        </w:rPr>
+        <w:t>：</w:t>
+      </w:r>
+    </w:p>
+    <w:p>
+      <w:r>
+        <w:rPr>
+          <w:noProof/>
+        </w:rPr>
+        <w:lastRenderedPageBreak/>
+        <w:drawing>
+          <wp:inline distT="0" distB="0" distL="0" distR="0" wp14:anchorId="09B1F4F3" wp14:editId="0CDAC78B">
+            <wp:extent cx="5274310" cy="3270250"/>
+            <wp:effectExtent l="0" t="0" r="0" b="0"/>
+            <wp:docPr id="12" name="图片 12"/>
+            <wp:cNvGraphicFramePr>
+              <a:graphicFrameLocks xmlns:a="http://schemas.openxmlformats.org/drawingml/2006/main" noChangeAspect="1"/>
+            </wp:cNvGraphicFramePr>
+            <a:graphic xmlns:a="http://schemas.openxmlformats.org/drawingml/2006/main">
+              <a:graphicData uri="http://schemas.openxmlformats.org/drawingml/2006/picture">
+                <pic:pic xmlns:pic="http://schemas.openxmlformats.org/drawingml/2006/picture">
+                  <pic:nvPicPr>
+                    <pic:cNvPr id="1" name=""/>
+                    <pic:cNvPicPr/>
+                  </pic:nvPicPr>
+                  <pic:blipFill>
+                    <a:blip r:embed="rId19"/>
+                    <a:stretch>
+                      <a:fillRect/>
+                    </a:stretch>
+                  </pic:blipFill>
+                  <pic:spPr>
+                    <a:xfrm>
+                      <a:off x="0" y="0"/>
+                      <a:ext cx="5274310" cy="3270250"/>
+                    </a:xfrm>
+                    <a:prstGeom prst="rect">
+                      <a:avLst/>
+                    </a:prstGeom>
+                  </pic:spPr>
+                </pic:pic>
+              </a:graphicData>
+            </a:graphic>
+          </wp:inline>
+        </w:drawing>
+      </w:r>
+    </w:p>
+    <w:p/>
+    <w:p>
+      <w:r>
+        <w:t>结果是</w:t>
+      </w:r>
+      <w:r>
+        <w:rPr>
+          <w:rFonts w:hint="eastAsia"/>
+        </w:rPr>
+        <w:t>：</w:t>
+      </w:r>
+    </w:p>
+    <w:p>
+      <w:r>
+        <w:rPr>
+          <w:noProof/>
+        </w:rPr>
+        <w:drawing>
+          <wp:inline distT="0" distB="0" distL="0" distR="0" wp14:anchorId="6A3DC556" wp14:editId="152D819C">
+            <wp:extent cx="5274310" cy="862965"/>
+            <wp:effectExtent l="0" t="0" r="0" b="0"/>
+            <wp:docPr id="13" name="图片 13"/>
+            <wp:cNvGraphicFramePr>
+              <a:graphicFrameLocks xmlns:a="http://schemas.openxmlformats.org/drawingml/2006/main" noChangeAspect="1"/>
+            </wp:cNvGraphicFramePr>
+            <a:graphic xmlns:a="http://schemas.openxmlformats.org/drawingml/2006/main">
+              <a:graphicData uri="http://schemas.openxmlformats.org/drawingml/2006/picture">
+                <pic:pic xmlns:pic="http://schemas.openxmlformats.org/drawingml/2006/picture">
+                  <pic:nvPicPr>
+                    <pic:cNvPr id="1" name=""/>
+                    <pic:cNvPicPr/>
+                  </pic:nvPicPr>
+                  <pic:blipFill>
+                    <a:blip r:embed="rId20"/>
+                    <a:stretch>
+                      <a:fillRect/>
+                    </a:stretch>
+                  </pic:blipFill>
+                  <pic:spPr>
+                    <a:xfrm>
+                      <a:off x="0" y="0"/>
+                      <a:ext cx="5274310" cy="862965"/>
+                    </a:xfrm>
+                    <a:prstGeom prst="rect">
+                      <a:avLst/>
+                    </a:prstGeom>
+                  </pic:spPr>
+                </pic:pic>
+              </a:graphicData>
+            </a:graphic>
+          </wp:inline>
+        </w:drawing>
+      </w:r>
+    </w:p>
+    <w:p/>
+    <w:p>
+      <w:r>
+        <w:rPr>
+          <w:rFonts w:hint="eastAsia"/>
+        </w:rPr>
+        <w:t>这里在</w:t>
+      </w:r>
+      <w:r>
+        <w:rPr>
+          <w:rFonts w:hint="eastAsia"/>
+        </w:rPr>
+        <w:t>application.</w:t>
+      </w:r>
+      <w:r>
+        <w:t xml:space="preserve">yml </w:t>
+      </w:r>
+      <w:r>
+        <w:t>文件中</w:t>
+      </w:r>
       <w:r>
         <w:rPr>
           <w:rFonts w:hint="eastAsia"/>
@@ -1542,10 +2349,16 @@
         <w:t>，</w:t>
       </w:r>
       <w:r>
-        <w:rPr>
-          <w:rFonts w:hint="eastAsia"/>
-        </w:rPr>
-        <w:t>spring</w:t>
+        <w:t>同时配置多个多个</w:t>
+      </w:r>
+      <w:r>
+        <w:t>logger</w:t>
+      </w:r>
+      <w:r>
+        <w:t>为一个</w:t>
+      </w:r>
+      <w:r>
+        <w:t>log group</w:t>
       </w:r>
       <w:r>
         <w:rPr>
@@ -1553,34 +2366,181 @@
         </w:rPr>
         <w:t>，</w:t>
       </w:r>
-      <w:proofErr w:type="spellStart"/>
-      <w:r>
-        <w:rPr>
-          <w:rFonts w:hint="eastAsia"/>
-        </w:rPr>
-        <w:t>mybatis</w:t>
-      </w:r>
-      <w:proofErr w:type="spellEnd"/>
-      <w:r>
+      <w:r>
+        <w:t>并且同时设置日志级别为</w:t>
+      </w:r>
+      <w:r>
+        <w:t>debug</w:t>
+      </w:r>
+      <w:r>
+        <w:rPr>
+          <w:rFonts w:hint="eastAsia"/>
+        </w:rPr>
+        <w:t>。</w:t>
+      </w:r>
+      <w:r>
+        <w:rPr>
+          <w:rFonts w:hint="eastAsia"/>
+        </w:rPr>
         <w:t xml:space="preserve"> </w:t>
       </w:r>
-      <w:r>
-        <w:t>等框架的信息</w:t>
-      </w:r>
-      <w:r>
-        <w:rPr>
-          <w:rFonts w:hint="eastAsia"/>
-        </w:rPr>
-        <w:t>(debug</w:t>
-      </w:r>
-      <w:r>
-        <w:rPr>
-          <w:rFonts w:hint="eastAsia"/>
-        </w:rPr>
-        <w:t>级别</w:t>
-      </w:r>
+    </w:p>
+    <w:p>
+      <w:r>
+        <w:rPr>
+          <w:noProof/>
+        </w:rPr>
+        <w:drawing>
+          <wp:inline distT="0" distB="0" distL="0" distR="0" wp14:anchorId="0A283CEE" wp14:editId="7E4760B2">
+            <wp:extent cx="5274310" cy="1322070"/>
+            <wp:effectExtent l="0" t="0" r="0" b="0"/>
+            <wp:docPr id="14" name="图片 14"/>
+            <wp:cNvGraphicFramePr>
+              <a:graphicFrameLocks xmlns:a="http://schemas.openxmlformats.org/drawingml/2006/main" noChangeAspect="1"/>
+            </wp:cNvGraphicFramePr>
+            <a:graphic xmlns:a="http://schemas.openxmlformats.org/drawingml/2006/main">
+              <a:graphicData uri="http://schemas.openxmlformats.org/drawingml/2006/picture">
+                <pic:pic xmlns:pic="http://schemas.openxmlformats.org/drawingml/2006/picture">
+                  <pic:nvPicPr>
+                    <pic:cNvPr id="1" name=""/>
+                    <pic:cNvPicPr/>
+                  </pic:nvPicPr>
+                  <pic:blipFill>
+                    <a:blip r:embed="rId21"/>
+                    <a:stretch>
+                      <a:fillRect/>
+                    </a:stretch>
+                  </pic:blipFill>
+                  <pic:spPr>
+                    <a:xfrm>
+                      <a:off x="0" y="0"/>
+                      <a:ext cx="5274310" cy="1322070"/>
+                    </a:xfrm>
+                    <a:prstGeom prst="rect">
+                      <a:avLst/>
+                    </a:prstGeom>
+                  </pic:spPr>
+                </pic:pic>
+              </a:graphicData>
+            </a:graphic>
+          </wp:inline>
+        </w:drawing>
+      </w:r>
+    </w:p>
+    <w:p/>
+    <w:p>
+      <w:pPr>
+        <w:rPr>
+          <w:rFonts w:hint="eastAsia"/>
+        </w:rPr>
+      </w:pPr>
       <w:bookmarkStart w:id="0" w:name="_GoBack"/>
       <w:bookmarkEnd w:id="0"/>
+    </w:p>
+    <w:p>
+      <w:pPr>
+        <w:rPr>
+          <w:rFonts w:hint="eastAsia"/>
+        </w:rPr>
+      </w:pPr>
+    </w:p>
+    <w:p/>
+    <w:p>
+      <w:pPr>
+        <w:pStyle w:val="1"/>
+      </w:pPr>
+      <w:r>
+        <w:rPr>
+          <w:rFonts w:hint="eastAsia"/>
+        </w:rPr>
+        <w:lastRenderedPageBreak/>
+        <w:t>T</w:t>
+      </w:r>
+      <w:r>
+        <w:t>ODO</w:t>
+      </w:r>
+    </w:p>
+    <w:p>
+      <w:pPr>
+        <w:pStyle w:val="a7"/>
+        <w:numPr>
+          <w:ilvl w:val="0"/>
+          <w:numId w:val="1"/>
+        </w:numPr>
+        <w:ind w:firstLineChars="0"/>
+      </w:pPr>
+      <w:r>
+        <w:rPr>
+          <w:rFonts w:hint="eastAsia"/>
+        </w:rPr>
+        <w:t>加下来要学习</w:t>
+      </w:r>
+      <w:r>
+        <w:rPr>
+          <w:rFonts w:hint="eastAsia"/>
+        </w:rPr>
+        <w:t>springboot</w:t>
+      </w:r>
+      <w:r>
+        <w:rPr>
+          <w:rFonts w:hint="eastAsia"/>
+        </w:rPr>
+        <w:t>中日志的各种配置。</w:t>
+      </w:r>
+      <w:r>
+        <w:rPr>
+          <w:rFonts w:hint="eastAsia"/>
+        </w:rPr>
+        <w:t>以及如何打印</w:t>
+      </w:r>
+      <w:r>
+        <w:rPr>
+          <w:rFonts w:hint="eastAsia"/>
+        </w:rPr>
+        <w:t>springmvc</w:t>
+      </w:r>
+      <w:r>
+        <w:rPr>
+          <w:rFonts w:hint="eastAsia"/>
+        </w:rPr>
+        <w:t>，</w:t>
+      </w:r>
+      <w:r>
+        <w:rPr>
+          <w:rFonts w:hint="eastAsia"/>
+        </w:rPr>
+        <w:t>spring</w:t>
+      </w:r>
+      <w:r>
+        <w:rPr>
+          <w:rFonts w:hint="eastAsia"/>
+        </w:rPr>
+        <w:t>，</w:t>
+      </w:r>
+      <w:r>
+        <w:rPr>
+          <w:rFonts w:hint="eastAsia"/>
+        </w:rPr>
+        <w:t>mybatis</w:t>
+      </w:r>
+      <w:r>
+        <w:t xml:space="preserve"> </w:t>
+      </w:r>
+      <w:r>
+        <w:t>等框架的信息</w:t>
+      </w:r>
+      <w:r>
+        <w:rPr>
+          <w:rFonts w:hint="eastAsia"/>
+        </w:rPr>
+        <w:t>(debug</w:t>
+      </w:r>
+      <w:r>
+        <w:rPr>
+          <w:rFonts w:hint="eastAsia"/>
+        </w:rPr>
+        <w:t>级别</w:t>
+      </w:r>
       <w:r>
         <w:t>)</w:t>
       </w:r>
@@ -1591,6 +2551,56 @@
         <w:t>。</w:t>
       </w:r>
     </w:p>
+    <w:p>
+      <w:pPr>
+        <w:pStyle w:val="a7"/>
+        <w:numPr>
+          <w:ilvl w:val="0"/>
+          <w:numId w:val="1"/>
+        </w:numPr>
+        <w:ind w:firstLineChars="0"/>
+      </w:pPr>
+      <w:r>
+        <w:t>如何为</w:t>
+      </w:r>
+      <w:r>
+        <w:rPr>
+          <w:rFonts w:hint="eastAsia"/>
+        </w:rPr>
+        <w:t xml:space="preserve"> logger</w:t>
+      </w:r>
+      <w:r>
+        <w:rPr>
+          <w:rFonts w:hint="eastAsia"/>
+        </w:rPr>
+        <w:t>名称为</w:t>
+      </w:r>
+      <w:r>
+        <w:rPr>
+          <w:rFonts w:hint="eastAsia"/>
+        </w:rPr>
+        <w:t xml:space="preserve"> [</w:t>
+      </w:r>
+      <w:r>
+        <w:t xml:space="preserve">class  ***.***] </w:t>
+      </w:r>
+      <w:r>
+        <w:t>的</w:t>
+      </w:r>
+      <w:r>
+        <w:t xml:space="preserve">logger </w:t>
+      </w:r>
+      <w:r>
+        <w:t>指定日志级别</w:t>
+      </w:r>
+    </w:p>
+    <w:p>
+      <w:pPr>
+        <w:pStyle w:val="a7"/>
+        <w:ind w:left="360" w:firstLineChars="0" w:firstLine="0"/>
+      </w:pPr>
+    </w:p>
+    <w:p/>
     <w:p>
       <w:pPr>
         <w:adjustRightInd/>
@@ -1617,19 +2627,11 @@
       <w:pPr>
         <w:pStyle w:val="2"/>
       </w:pPr>
-      <w:proofErr w:type="spellStart"/>
-      <w:r>
-        <w:rPr>
-          <w:rFonts w:hint="eastAsia"/>
-        </w:rPr>
-        <w:t>SpringBoot</w:t>
-      </w:r>
-      <w:proofErr w:type="spellEnd"/>
-      <w:r>
-        <w:rPr>
-          <w:rFonts w:hint="eastAsia"/>
-        </w:rPr>
-        <w:t xml:space="preserve"> </w:t>
+      <w:r>
+        <w:rPr>
+          <w:rFonts w:hint="eastAsia"/>
+        </w:rPr>
+        <w:t xml:space="preserve">SpringBoot </w:t>
       </w:r>
       <w:r>
         <w:rPr>
@@ -1667,6 +2669,103 @@
     </w:sectPr>
   </w:body>
 </w:document>
+</file>
+
+<file path=word/numbering.xml><?xml version="1.0" encoding="utf-8"?>
+<w:numbering xmlns:wpc="http://schemas.microsoft.com/office/word/2010/wordprocessingCanvas" xmlns:mc="http://schemas.openxmlformats.org/markup-compatibility/2006" xmlns:o="urn:schemas-microsoft-com:office:office" xmlns:r="http://schemas.openxmlformats.org/officeDocument/2006/relationships" xmlns:m="http://schemas.openxmlformats.org/officeDocument/2006/math" xmlns:v="urn:schemas-microsoft-com:vml" xmlns:wp14="http://schemas.microsoft.com/office/word/2010/wordprocessingDrawing" xmlns:wp="http://schemas.openxmlformats.org/drawingml/2006/wordprocessingDrawing" xmlns:w10="urn:schemas-microsoft-com:office:word" xmlns:w="http://schemas.openxmlformats.org/wordprocessingml/2006/main" xmlns:w14="http://schemas.microsoft.com/office/word/2010/wordml" xmlns:w15="http://schemas.microsoft.com/office/word/2012/wordml" xmlns:wpg="http://schemas.microsoft.com/office/word/2010/wordprocessingGroup" xmlns:wpi="http://schemas.microsoft.com/office/word/2010/wordprocessingInk" xmlns:wne="http://schemas.microsoft.com/office/word/2006/wordml" xmlns:wps="http://schemas.microsoft.com/office/word/2010/wordprocessingShape" mc:Ignorable="w14 w15 wp14">
+  <w:abstractNum w:abstractNumId="0">
+    <w:nsid w:val="44CD387A"/>
+    <w:multiLevelType w:val="hybridMultilevel"/>
+    <w:tmpl w:val="63AC50D0"/>
+    <w:lvl w:ilvl="0" w:tplc="F1AAA744">
+      <w:start w:val="1"/>
+      <w:numFmt w:val="decimal"/>
+      <w:lvlText w:val="%1."/>
+      <w:lvlJc w:val="left"/>
+      <w:pPr>
+        <w:ind w:left="360" w:hanging="360"/>
+      </w:pPr>
+      <w:rPr>
+        <w:rFonts w:hint="default"/>
+      </w:rPr>
+    </w:lvl>
+    <w:lvl w:ilvl="1" w:tplc="04090019" w:tentative="1">
+      <w:start w:val="1"/>
+      <w:numFmt w:val="lowerLetter"/>
+      <w:lvlText w:val="%2)"/>
+      <w:lvlJc w:val="left"/>
+      <w:pPr>
+        <w:ind w:left="840" w:hanging="420"/>
+      </w:pPr>
+    </w:lvl>
+    <w:lvl w:ilvl="2" w:tplc="0409001B" w:tentative="1">
+      <w:start w:val="1"/>
+      <w:numFmt w:val="lowerRoman"/>
+      <w:lvlText w:val="%3."/>
+      <w:lvlJc w:val="right"/>
+      <w:pPr>
+        <w:ind w:left="1260" w:hanging="420"/>
+      </w:pPr>
+    </w:lvl>
+    <w:lvl w:ilvl="3" w:tplc="0409000F" w:tentative="1">
+      <w:start w:val="1"/>
+      <w:numFmt w:val="decimal"/>
+      <w:lvlText w:val="%4."/>
+      <w:lvlJc w:val="left"/>
+      <w:pPr>
+        <w:ind w:left="1680" w:hanging="420"/>
+      </w:pPr>
+    </w:lvl>
+    <w:lvl w:ilvl="4" w:tplc="04090019" w:tentative="1">
+      <w:start w:val="1"/>
+      <w:numFmt w:val="lowerLetter"/>
+      <w:lvlText w:val="%5)"/>
+      <w:lvlJc w:val="left"/>
+      <w:pPr>
+        <w:ind w:left="2100" w:hanging="420"/>
+      </w:pPr>
+    </w:lvl>
+    <w:lvl w:ilvl="5" w:tplc="0409001B" w:tentative="1">
+      <w:start w:val="1"/>
+      <w:numFmt w:val="lowerRoman"/>
+      <w:lvlText w:val="%6."/>
+      <w:lvlJc w:val="right"/>
+      <w:pPr>
+        <w:ind w:left="2520" w:hanging="420"/>
+      </w:pPr>
+    </w:lvl>
+    <w:lvl w:ilvl="6" w:tplc="0409000F" w:tentative="1">
+      <w:start w:val="1"/>
+      <w:numFmt w:val="decimal"/>
+      <w:lvlText w:val="%7."/>
+      <w:lvlJc w:val="left"/>
+      <w:pPr>
+        <w:ind w:left="2940" w:hanging="420"/>
+      </w:pPr>
+    </w:lvl>
+    <w:lvl w:ilvl="7" w:tplc="04090019" w:tentative="1">
+      <w:start w:val="1"/>
+      <w:numFmt w:val="lowerLetter"/>
+      <w:lvlText w:val="%8)"/>
+      <w:lvlJc w:val="left"/>
+      <w:pPr>
+        <w:ind w:left="3360" w:hanging="420"/>
+      </w:pPr>
+    </w:lvl>
+    <w:lvl w:ilvl="8" w:tplc="0409001B" w:tentative="1">
+      <w:start w:val="1"/>
+      <w:numFmt w:val="lowerRoman"/>
+      <w:lvlText w:val="%9."/>
+      <w:lvlJc w:val="right"/>
+      <w:pPr>
+        <w:ind w:left="3780" w:hanging="420"/>
+      </w:pPr>
+    </w:lvl>
+  </w:abstractNum>
+  <w:num w:numId="1">
+    <w:abstractNumId w:val="0"/>
+  </w:num>
+</w:numbering>
 </file>
 
 <file path=word/styles.xml><?xml version="1.0" encoding="utf-8"?>
@@ -2275,6 +3374,66 @@
       <w:bCs/>
     </w:rPr>
   </w:style>
+  <w:style w:type="paragraph" w:styleId="HTML">
+    <w:name w:val="HTML Preformatted"/>
+    <w:basedOn w:val="a"/>
+    <w:link w:val="HTMLChar"/>
+    <w:uiPriority w:val="99"/>
+    <w:semiHidden/>
+    <w:unhideWhenUsed/>
+    <w:rsid w:val="00A56F4D"/>
+    <w:pPr>
+      <w:tabs>
+        <w:tab w:val="left" w:pos="916"/>
+        <w:tab w:val="left" w:pos="1832"/>
+        <w:tab w:val="left" w:pos="2748"/>
+        <w:tab w:val="left" w:pos="3664"/>
+        <w:tab w:val="left" w:pos="4580"/>
+        <w:tab w:val="left" w:pos="5496"/>
+        <w:tab w:val="left" w:pos="6412"/>
+        <w:tab w:val="left" w:pos="7328"/>
+        <w:tab w:val="left" w:pos="8244"/>
+        <w:tab w:val="left" w:pos="9160"/>
+        <w:tab w:val="left" w:pos="10076"/>
+        <w:tab w:val="left" w:pos="10992"/>
+        <w:tab w:val="left" w:pos="11908"/>
+        <w:tab w:val="left" w:pos="12824"/>
+        <w:tab w:val="left" w:pos="13740"/>
+        <w:tab w:val="left" w:pos="14656"/>
+      </w:tabs>
+      <w:adjustRightInd/>
+      <w:snapToGrid/>
+      <w:spacing w:after="0"/>
+    </w:pPr>
+    <w:rPr>
+      <w:rFonts w:ascii="宋体" w:eastAsia="宋体" w:hAnsi="宋体" w:cs="宋体"/>
+      <w:sz w:val="24"/>
+      <w:szCs w:val="24"/>
+    </w:rPr>
+  </w:style>
+  <w:style w:type="character" w:customStyle="1" w:styleId="HTMLChar">
+    <w:name w:val="HTML 预设格式 Char"/>
+    <w:basedOn w:val="a0"/>
+    <w:link w:val="HTML"/>
+    <w:uiPriority w:val="99"/>
+    <w:semiHidden/>
+    <w:rsid w:val="00A56F4D"/>
+    <w:rPr>
+      <w:rFonts w:ascii="宋体" w:eastAsia="宋体" w:hAnsi="宋体" w:cs="宋体"/>
+      <w:sz w:val="24"/>
+      <w:szCs w:val="24"/>
+    </w:rPr>
+  </w:style>
+  <w:style w:type="paragraph" w:styleId="a7">
+    <w:name w:val="List Paragraph"/>
+    <w:basedOn w:val="a"/>
+    <w:uiPriority w:val="34"/>
+    <w:qFormat/>
+    <w:rsid w:val="00B1556E"/>
+    <w:pPr>
+      <w:ind w:firstLineChars="200" w:firstLine="420"/>
+    </w:pPr>
+  </w:style>
 </w:styles>
 </file>
 
